--- a/01_MiseEnService/03_ChevilleNAO_01_MiseEnService.docx
+++ b/01_MiseEnService/03_ChevilleNAO_01_MiseEnService.docx
@@ -313,15 +313,16 @@
           <w:p>
             <w:pPr>
               <w:pStyle w:val="Paragraphedeliste"/>
+              <w:numPr>
+                <w:ilvl w:val="0"/>
+                <w:numId w:val="10"/>
+              </w:numPr>
+              <w:spacing w:line="240" w:lineRule="auto"/>
+              <w:jc w:val="left"/>
             </w:pPr>
             <w:r>
               <w:t>Proposer un schéma cinématique minimal du système.</w:t>
             </w:r>
-          </w:p>
-          <w:p>
-            <w:pPr>
-              <w:pStyle w:val="Paragraphedeliste"/>
-            </w:pPr>
           </w:p>
         </w:tc>
       </w:tr>
@@ -406,17 +407,7 @@
                 <w:sz w:val="22"/>
                 <w:szCs w:val="24"/>
               </w:rPr>
-              <w:t xml:space="preserve">Activité </w:t>
-            </w:r>
-            <w:r>
-              <w:rPr>
-                <w:rFonts w:ascii="Tw Cen MT" w:hAnsi="Tw Cen MT"/>
-                <w:b/>
-                <w:bCs/>
-                <w:sz w:val="22"/>
-                <w:szCs w:val="24"/>
-              </w:rPr>
-              <w:t>2</w:t>
+              <w:t>Activité 2</w:t>
             </w:r>
           </w:p>
           <w:p>
@@ -428,20 +419,11 @@
               </w:numPr>
               <w:spacing w:line="240" w:lineRule="auto"/>
               <w:jc w:val="left"/>
-              <w:rPr>
-                <w:highlight w:val="yellow"/>
-              </w:rPr>
             </w:pPr>
             <w:r>
-              <w:rPr>
-                <w:highlight w:val="yellow"/>
-              </w:rPr>
               <w:t>Réaliser un essai dans les conditions suivantes</w:t>
             </w:r>
             <w:r>
-              <w:rPr>
-                <w:highlight w:val="yellow"/>
-              </w:rPr>
               <w:t xml:space="preserve"> (Fiche 3)</w:t>
             </w:r>
           </w:p>
@@ -454,20 +436,11 @@
               </w:numPr>
               <w:spacing w:line="240" w:lineRule="auto"/>
               <w:jc w:val="left"/>
-              <w:rPr>
-                <w:highlight w:val="yellow"/>
-              </w:rPr>
             </w:pPr>
             <w:r>
-              <w:rPr>
-                <w:highlight w:val="yellow"/>
-              </w:rPr>
               <w:t xml:space="preserve">Asservissement cheville (ou réducteur) </w:t>
             </w:r>
             <w:r>
-              <w:rPr>
-                <w:highlight w:val="yellow"/>
-              </w:rPr>
               <w:t>;</w:t>
             </w:r>
           </w:p>
@@ -480,14 +453,8 @@
               </w:numPr>
               <w:spacing w:line="240" w:lineRule="auto"/>
               <w:jc w:val="left"/>
-              <w:rPr>
-                <w:highlight w:val="yellow"/>
-              </w:rPr>
             </w:pPr>
             <w:r>
-              <w:rPr>
-                <w:highlight w:val="yellow"/>
-              </w:rPr>
               <w:t xml:space="preserve">Réglage du correcteur de l’axe de tangage : </w:t>
             </w:r>
             <m:oMath>
@@ -504,23 +471,14 @@
                   <m:r>
                     <w:rPr>
                       <w:rFonts w:ascii="Cambria Math" w:hAnsi="Cambria Math"/>
-                      <w:highlight w:val="yellow"/>
                     </w:rPr>
                     <m:t>K</m:t>
                   </m:r>
-                  <m:ctrlPr>
-                    <w:rPr>
-                      <w:rFonts w:ascii="Cambria Math" w:hAnsi="Cambria Math"/>
-                      <w:i/>
-                      <w:highlight w:val="yellow"/>
-                    </w:rPr>
-                  </m:ctrlPr>
                 </m:e>
                 <m:sub>
                   <m:r>
                     <w:rPr>
                       <w:rFonts w:ascii="Cambria Math" w:hAnsi="Cambria Math"/>
-                      <w:highlight w:val="yellow"/>
                     </w:rPr>
                     <m:t>p</m:t>
                   </m:r>
@@ -549,14 +507,8 @@
               </w:numPr>
               <w:spacing w:line="240" w:lineRule="auto"/>
               <w:jc w:val="left"/>
-              <w:rPr>
-                <w:highlight w:val="yellow"/>
-              </w:rPr>
             </w:pPr>
             <w:r>
-              <w:rPr>
-                <w:highlight w:val="yellow"/>
-              </w:rPr>
               <w:t>Consigne : sinus d’amplitude 5° et période 0,54 s puis 2,16 s.</w:t>
             </w:r>
           </w:p>
@@ -569,20 +521,11 @@
               </w:numPr>
               <w:spacing w:line="240" w:lineRule="auto"/>
               <w:jc w:val="left"/>
-              <w:rPr>
-                <w:highlight w:val="yellow"/>
-              </w:rPr>
             </w:pPr>
             <w:r>
-              <w:rPr>
-                <w:highlight w:val="yellow"/>
-              </w:rPr>
               <w:t xml:space="preserve">Afficher la courbe </w:t>
             </w:r>
             <w:r>
-              <w:rPr>
-                <w:highlight w:val="yellow"/>
-              </w:rPr>
               <w:t>de consigne et l’angle réducteur de l’axe de tangage.</w:t>
             </w:r>
           </w:p>
@@ -686,49 +629,7 @@
                 <w:sz w:val="22"/>
                 <w:szCs w:val="24"/>
               </w:rPr>
-              <w:t xml:space="preserve">Activité </w:t>
-            </w:r>
-            <w:r>
-              <w:rPr>
-                <w:rFonts w:ascii="Tw Cen MT" w:hAnsi="Tw Cen MT"/>
-                <w:b/>
-                <w:bCs/>
-                <w:sz w:val="22"/>
-                <w:szCs w:val="24"/>
-              </w:rPr>
-              <w:t>3</w:t>
-            </w:r>
-          </w:p>
-          <w:p>
-            <w:pPr>
-              <w:pStyle w:val="Paragraphedeliste"/>
-              <w:numPr>
-                <w:ilvl w:val="0"/>
-                <w:numId w:val="10"/>
-              </w:numPr>
-              <w:spacing w:line="240" w:lineRule="auto"/>
-              <w:jc w:val="left"/>
-              <w:rPr>
-                <w:highlight w:val="yellow"/>
-              </w:rPr>
-            </w:pPr>
-            <w:r>
-              <w:rPr>
-                <w:highlight w:val="yellow"/>
-              </w:rPr>
-              <w:t xml:space="preserve">Prendre connaissance de la Fiche </w:t>
-            </w:r>
-            <w:r>
-              <w:rPr>
-                <w:highlight w:val="yellow"/>
-              </w:rPr>
-              <w:t>4</w:t>
-            </w:r>
-            <w:r>
-              <w:rPr>
-                <w:highlight w:val="yellow"/>
-              </w:rPr>
-              <w:t xml:space="preserve"> (Ingénierie Systèmes – Diagramme des exigences).</w:t>
+              <w:t>Activité 3</w:t>
             </w:r>
           </w:p>
           <w:p>
@@ -742,51 +643,47 @@
               <w:jc w:val="left"/>
             </w:pPr>
             <w:r>
-              <w:rPr>
-                <w:highlight w:val="yellow"/>
-              </w:rPr>
+              <w:t xml:space="preserve">Prendre connaissance de la Fiche </w:t>
+            </w:r>
+            <w:r>
+              <w:t>4</w:t>
+            </w:r>
+            <w:r>
+              <w:t xml:space="preserve"> (Ingénierie Systèmes – Diagramme des exigences).</w:t>
+            </w:r>
+          </w:p>
+          <w:p>
+            <w:pPr>
+              <w:pStyle w:val="Paragraphedeliste"/>
+              <w:numPr>
+                <w:ilvl w:val="0"/>
+                <w:numId w:val="10"/>
+              </w:numPr>
+              <w:spacing w:line="240" w:lineRule="auto"/>
+              <w:jc w:val="left"/>
+            </w:pPr>
+            <w:r>
               <w:t>Les exigences 2.2.1 et 2.2.2</w:t>
             </w:r>
             <w:r>
-              <w:rPr>
-                <w:highlight w:val="yellow"/>
-              </w:rPr>
               <w:t xml:space="preserve"> </w:t>
             </w:r>
             <w:r>
-              <w:rPr>
-                <w:highlight w:val="yellow"/>
-              </w:rPr>
               <w:t>sont</w:t>
             </w:r>
             <w:r>
-              <w:rPr>
-                <w:highlight w:val="yellow"/>
-              </w:rPr>
               <w:t>-elle</w:t>
             </w:r>
             <w:r>
-              <w:rPr>
-                <w:highlight w:val="yellow"/>
-              </w:rPr>
               <w:t>s</w:t>
             </w:r>
             <w:r>
-              <w:rPr>
-                <w:highlight w:val="yellow"/>
-              </w:rPr>
               <w:t xml:space="preserve"> respectée</w:t>
             </w:r>
             <w:r>
-              <w:rPr>
-                <w:highlight w:val="yellow"/>
-              </w:rPr>
               <w:t>s</w:t>
             </w:r>
             <w:r>
-              <w:rPr>
-                <w:highlight w:val="yellow"/>
-              </w:rPr>
               <w:t> ?</w:t>
             </w:r>
           </w:p>

--- a/01_MiseEnService/03_ChevilleNAO_01_MiseEnService.docx
+++ b/01_MiseEnService/03_ChevilleNAO_01_MiseEnService.docx
@@ -421,7 +421,19 @@
               <w:jc w:val="left"/>
             </w:pPr>
             <w:r>
-              <w:t>Réaliser un essai dans les conditions suivantes</w:t>
+              <w:t xml:space="preserve">Réaliser </w:t>
+            </w:r>
+            <w:r>
+              <w:t>deux</w:t>
+            </w:r>
+            <w:r>
+              <w:t xml:space="preserve"> essai</w:t>
+            </w:r>
+            <w:r>
+              <w:t>s</w:t>
+            </w:r>
+            <w:r>
+              <w:t xml:space="preserve"> dans les conditions suivantes</w:t>
             </w:r>
             <w:r>
               <w:t xml:space="preserve"> (Fiche 3)</w:t>
@@ -509,7 +521,13 @@
               <w:jc w:val="left"/>
             </w:pPr>
             <w:r>
-              <w:t>Consigne : sinus d’amplitude 5° et période 0,54 s puis 2,16 s.</w:t>
+              <w:t>Consigne : sinus d’amplitude 5° et période 0,54 s puis</w:t>
+            </w:r>
+            <w:r>
+              <w:t xml:space="preserve"> période de</w:t>
+            </w:r>
+            <w:r>
+              <w:t xml:space="preserve"> 2,16 s.</w:t>
             </w:r>
           </w:p>
           <w:p>
@@ -523,10 +541,10 @@
               <w:jc w:val="left"/>
             </w:pPr>
             <w:r>
-              <w:t xml:space="preserve">Afficher la courbe </w:t>
-            </w:r>
-            <w:r>
-              <w:t>de consigne et l’angle réducteur de l’axe de tangage.</w:t>
+              <w:t xml:space="preserve">Justifier ces choix d’essai. </w:t>
+            </w:r>
+            <w:r>
+              <w:t>On pourra s’appuyer sur l’exigence 1.2 (Fiche 4).</w:t>
             </w:r>
           </w:p>
           <w:p>
@@ -540,10 +558,27 @@
               <w:jc w:val="left"/>
             </w:pPr>
             <w:r>
+              <w:t xml:space="preserve">Afficher la courbe </w:t>
+            </w:r>
+            <w:r>
+              <w:t>de consigne et l’angle réducteur de l’axe de tangage.</w:t>
+            </w:r>
+          </w:p>
+          <w:p>
+            <w:pPr>
+              <w:pStyle w:val="Paragraphedeliste"/>
+              <w:numPr>
+                <w:ilvl w:val="0"/>
+                <w:numId w:val="10"/>
+              </w:numPr>
+              <w:spacing w:line="240" w:lineRule="auto"/>
+              <w:jc w:val="left"/>
+            </w:pPr>
+            <w:r>
               <w:t>Commenter le courbe obtenue.</w:t>
             </w:r>
             <w:r>
-              <w:t xml:space="preserve"> On pourra s’appuyer sur l’exigence 1.2 (Fiche 4).</w:t>
+              <w:t xml:space="preserve"> </w:t>
             </w:r>
           </w:p>
         </w:tc>
